--- a/TravelPro.docx
+++ b/TravelPro.docx
@@ -1371,7 +1371,7 @@
         <w:rPr>
           <w:rtl w:val="0"/>
         </w:rPr>
-        <w:t xml:space="preserve">Transparency and scalability challenges</w:t>
+        <w:t xml:space="preserve">Transparency and scalability issues</w:t>
       </w:r>
     </w:p>
     <w:p>
@@ -1413,13 +1413,13 @@
           <w:bCs w:val="1"/>
           <w:rtl w:val="0"/>
         </w:rPr>
-        <w:t xml:space="preserve">Consistency under concurrency:</w:t>
-      </w:r>
-      <w:r>
-        <w:rPr>
-          <w:rtl w:val="0"/>
-        </w:rPr>
-        <w:t xml:space="preserve"> Double-booking is a classic concurrency hazard. A correct system must ensure that once a seat is assigned to one booking, no other booking can claim it.</w:t>
+        <w:t xml:space="preserve">Consistency with concurrency:</w:t>
+      </w:r>
+      <w:r>
+        <w:rPr>
+          <w:rtl w:val="0"/>
+        </w:rPr>
+        <w:t xml:space="preserve"> Double booking is a well-known concurrency problem. The system must correctly prevent a seat from being booked by another booking once it has been booked by another booking.</w:t>
       </w:r>
     </w:p>
     <w:p>
@@ -1436,13 +1436,13 @@
           <w:bCs w:val="1"/>
           <w:rtl w:val="0"/>
         </w:rPr>
-        <w:t xml:space="preserve">Performance under increasing volume:</w:t>
-      </w:r>
-      <w:r>
-        <w:rPr>
-          <w:rtl w:val="0"/>
-        </w:rPr>
-        <w:t xml:space="preserve"> Search and reporting require efficient query patterns, indexes, and pagination.</w:t>
+        <w:t xml:space="preserve">Scalability with growing data:</w:t>
+      </w:r>
+      <w:r>
+        <w:rPr>
+          <w:rtl w:val="0"/>
+        </w:rPr>
+        <w:t xml:space="preserve"> Search and reporting queries must be efficient, using indexes and pagination.</w:t>
       </w:r>
     </w:p>
     <w:p>
@@ -1478,7 +1478,7 @@
         <w:rPr>
           <w:rtl w:val="0"/>
         </w:rPr>
-        <w:t xml:space="preserve">TravelPro addresses these concerns as a learning-oriented simulation by implementing a database-backed booking workflow with modular apps and documented integrity strategies.</w:t>
+        <w:t xml:space="preserve">TravelPro responds to these issues as a learning simulation by developing a database-backed booking system with modular apps and explained integrity plans.</w:t>
       </w:r>
     </w:p>
     <w:p>
@@ -1503,7 +1503,7 @@
         <w:rPr>
           <w:rtl w:val="0"/>
         </w:rPr>
-        <w:t xml:space="preserve">The objectives are defined in a way that allows clear evaluation against functional and technical deliverables.</w:t>
+        <w:t xml:space="preserve">The goals are stated in a manner that enables assessment against functional and technical requirements.</w:t>
       </w:r>
     </w:p>
     <w:p>
@@ -1583,7 +1583,7 @@
         <w:rPr>
           <w:rtl w:val="0"/>
         </w:rPr>
-        <w:t xml:space="preserve">Provide administrative dashboards and summaries.</w:t>
+        <w:t xml:space="preserve">Implement administrative views and summaries.</w:t>
       </w:r>
     </w:p>
     <w:p>
@@ -1598,7 +1598,7 @@
         <w:rPr>
           <w:rtl w:val="0"/>
         </w:rPr>
-        <w:t xml:space="preserve">Allow staff to manage buses, routes, schedules, and system users.</w:t>
+        <w:t xml:space="preserve">Enable staff to control buses, routes, schedules, and system users.</w:t>
       </w:r>
     </w:p>
     <w:p>
@@ -1613,7 +1613,7 @@
         <w:rPr>
           <w:rtl w:val="0"/>
         </w:rPr>
-        <w:t xml:space="preserve">Provide reporting features using aggregated ORM queries.</w:t>
+        <w:t xml:space="preserve">Implement reporting capabilities using ORM queries.</w:t>
       </w:r>
     </w:p>
     <w:p>
@@ -1653,7 +1653,7 @@
         <w:rPr>
           <w:rtl w:val="0"/>
         </w:rPr>
-        <w:t xml:space="preserve">Operator restrictions</w:t>
+        <w:t xml:space="preserve">Operator constraints</w:t>
       </w:r>
     </w:p>
     <w:p>
@@ -1693,21 +1693,7 @@
         <w:rPr>
           <w:rtl w:val="0"/>
         </w:rPr>
-        <w:t xml:space="preserve">Represent the operator role in schema (</w:t>
-      </w:r>
-      <w:r>
-        <w:rPr>
-          <w:rFonts w:ascii="Roboto Mono" w:cs="Roboto Mono" w:eastAsia="Roboto Mono" w:hAnsi="Roboto Mono"/>
-          <w:color w:val="188038"/>
-          <w:rtl w:val="0"/>
-        </w:rPr>
-        <w:t xml:space="preserve">busop_user</w:t>
-      </w:r>
-      <w:r>
-        <w:rPr>
-          <w:rtl w:val="0"/>
-        </w:rPr>
-        <w:t xml:space="preserve">) and support restricted logic.</w:t>
+        <w:t xml:space="preserve">Implement the operator role in schema (busop_user) and implement constrained logic.</w:t>
       </w:r>
     </w:p>
     <w:p>
@@ -1722,7 +1708,7 @@
         <w:rPr>
           <w:rtl w:val="0"/>
         </w:rPr>
-        <w:t xml:space="preserve">Use the project structure to isolate operator functions (future scope: enforce ownership relationships and per-operator filtering).</w:t>
+        <w:t xml:space="preserve">Organize the project structure to encapsulate operator functions (future work: implement ownership relationships and operator-specific filtering).</w:t>
       </w:r>
     </w:p>
     <w:p>
@@ -1802,7 +1788,7 @@
         <w:rPr>
           <w:rtl w:val="0"/>
         </w:rPr>
-        <w:t xml:space="preserve">Provide end-user registration and login using Django Auth.</w:t>
+        <w:t xml:space="preserve">Implement end-user registration and login using Django Auth.</w:t>
       </w:r>
     </w:p>
     <w:p>
@@ -1817,7 +1803,7 @@
         <w:rPr>
           <w:rtl w:val="0"/>
         </w:rPr>
-        <w:t xml:space="preserve">Demonstrate secure session-based login and logout.</w:t>
+        <w:t xml:space="preserve">Implement secure session-based login and logout.</w:t>
       </w:r>
     </w:p>
     <w:p>
@@ -1832,7 +1818,7 @@
         <w:rPr>
           <w:rtl w:val="0"/>
         </w:rPr>
-        <w:t xml:space="preserve">Demonstrate OTP login as an additional educational authentication mechanism.</w:t>
+        <w:t xml:space="preserve">Implement OTP login as an additional learning example of authentication.</w:t>
       </w:r>
     </w:p>
     <w:p>
@@ -1912,7 +1898,7 @@
         <w:rPr>
           <w:rtl w:val="0"/>
         </w:rPr>
-        <w:t xml:space="preserve">Ensure consistent relationships between operational entities (bus, route, schedule, seat) and booking entities (booking, payment).</w:t>
+        <w:t xml:space="preserve">Implement consistent relationships between operational entities (bus, route, schedule, seat) and booking entities (booking, payment).</w:t>
       </w:r>
     </w:p>
     <w:p>
@@ -1927,7 +1913,18 @@
         <w:rPr>
           <w:rtl w:val="0"/>
         </w:rPr>
-        <w:t xml:space="preserve">Enforce constraints that prevent invalid states (e.g., arrival time earlier than departure time).</w:t>
+        <w:t xml:space="preserve">Implement constraints to prevent impossible states (e.g., arrival time before departure time).</w:t>
+      </w:r>
+    </w:p>
+    <w:p>
+      <w:pPr>
+        <w:ind w:left="0" w:firstLine="0"/>
+        <w:rPr/>
+      </w:pPr>
+      <w:r>
+        <w:rPr>
+          <w:rtl w:val="0"/>
+        </w:rPr>
       </w:r>
     </w:p>
     <w:p>
@@ -1967,7 +1964,7 @@
         <w:rPr>
           <w:rtl w:val="0"/>
         </w:rPr>
-        <w:t xml:space="preserve">Concurrency prevention</w:t>
+        <w:t xml:space="preserve">Prevention of concurrency</w:t>
       </w:r>
     </w:p>
     <w:p>
@@ -2007,7 +2004,7 @@
         <w:rPr>
           <w:rtl w:val="0"/>
         </w:rPr>
-        <w:t xml:space="preserve">Use transaction blocks to group booking creation and seat availability updates.</w:t>
+        <w:t xml:space="preserve">Use transactional blocks to combine the creation of bookings and the updating of seat availability.</w:t>
       </w:r>
     </w:p>
     <w:p>
@@ -2022,7 +2019,7 @@
         <w:rPr>
           <w:rtl w:val="0"/>
         </w:rPr>
-        <w:t xml:space="preserve">Explain and document stronger concurrency-safe approaches (row locking, unique constraints) for production-grade systems.</w:t>
+        <w:t xml:space="preserve">Describe and implement more robust concurrency-safe methods (row locking, unique constraints) for a production-level system.</w:t>
       </w:r>
     </w:p>
     <w:p>
@@ -2065,49 +2062,7 @@
         <w:rPr>
           <w:rtl w:val="0"/>
         </w:rPr>
-        <w:t xml:space="preserve">A Django web application built with modular apps (</w:t>
-      </w:r>
-      <w:r>
-        <w:rPr>
-          <w:rFonts w:ascii="Roboto Mono" w:cs="Roboto Mono" w:eastAsia="Roboto Mono" w:hAnsi="Roboto Mono"/>
-          <w:color w:val="188038"/>
-          <w:rtl w:val="0"/>
-        </w:rPr>
-        <w:t xml:space="preserve">administrator</w:t>
-      </w:r>
-      <w:r>
-        <w:rPr>
-          <w:rtl w:val="0"/>
-        </w:rPr>
-        <w:t xml:space="preserve">, </w:t>
-      </w:r>
-      <w:r>
-        <w:rPr>
-          <w:rFonts w:ascii="Roboto Mono" w:cs="Roboto Mono" w:eastAsia="Roboto Mono" w:hAnsi="Roboto Mono"/>
-          <w:color w:val="188038"/>
-          <w:rtl w:val="0"/>
-        </w:rPr>
-        <w:t xml:space="preserve">busop</w:t>
-      </w:r>
-      <w:r>
-        <w:rPr>
-          <w:rtl w:val="0"/>
-        </w:rPr>
-        <w:t xml:space="preserve">, </w:t>
-      </w:r>
-      <w:r>
-        <w:rPr>
-          <w:rFonts w:ascii="Roboto Mono" w:cs="Roboto Mono" w:eastAsia="Roboto Mono" w:hAnsi="Roboto Mono"/>
-          <w:color w:val="188038"/>
-          <w:rtl w:val="0"/>
-        </w:rPr>
-        <w:t xml:space="preserve">user</w:t>
-      </w:r>
-      <w:r>
-        <w:rPr>
-          <w:rtl w:val="0"/>
-        </w:rPr>
-        <w:t xml:space="preserve">).</w:t>
+        <w:t xml:space="preserve">A Django web app developed with modular apps (administrator, busop, user).</w:t>
       </w:r>
     </w:p>
     <w:p>
@@ -2122,7 +2077,7 @@
         <w:rPr>
           <w:rtl w:val="0"/>
         </w:rPr>
-        <w:t xml:space="preserve">A global templates folder used for user-facing and admin-facing pages.</w:t>
+        <w:t xml:space="preserve">A global templates directory for user-facing and admin-facing pages.</w:t>
       </w:r>
     </w:p>
     <w:p>
@@ -2137,7 +2092,7 @@
         <w:rPr>
           <w:rtl w:val="0"/>
         </w:rPr>
-        <w:t xml:space="preserve">Operational data features:</w:t>
+        <w:t xml:space="preserve">Operational data includes:</w:t>
       </w:r>
     </w:p>
     <w:p>
@@ -2197,7 +2152,7 @@
         <w:rPr>
           <w:rtl w:val="0"/>
         </w:rPr>
-        <w:t xml:space="preserve">automatic seat generation per bus based on capacity.</w:t>
+        <w:t xml:space="preserve">auto-generation of seats per bus according to capacity.</w:t>
       </w:r>
     </w:p>
     <w:p>
@@ -2212,7 +2167,7 @@
         <w:rPr>
           <w:rtl w:val="0"/>
         </w:rPr>
-        <w:t xml:space="preserve">User-facing features:</w:t>
+        <w:t xml:space="preserve">User-facing functionality includes:</w:t>
       </w:r>
     </w:p>
     <w:p>
@@ -2257,7 +2212,7 @@
         <w:rPr>
           <w:rtl w:val="0"/>
         </w:rPr>
-        <w:t xml:space="preserve">seat selection and booking creation,</w:t>
+        <w:t xml:space="preserve">seat selection and booking entry,</w:t>
       </w:r>
     </w:p>
     <w:p>
@@ -2272,7 +2227,7 @@
         <w:rPr>
           <w:rtl w:val="0"/>
         </w:rPr>
-        <w:t xml:space="preserve">booking history and invoice rendering,</w:t>
+        <w:t xml:space="preserve">booking history and invoice display,</w:t>
       </w:r>
     </w:p>
     <w:p>
@@ -2287,7 +2242,7 @@
         <w:rPr>
           <w:rtl w:val="0"/>
         </w:rPr>
-        <w:t xml:space="preserve">booking cancellation logic (time-window restriction).</w:t>
+        <w:t xml:space="preserve">booking cancellation logic (time-window constraint).</w:t>
       </w:r>
     </w:p>
     <w:p>
@@ -2317,7 +2272,7 @@
         <w:rPr>
           <w:rtl w:val="0"/>
         </w:rPr>
-        <w:t xml:space="preserve">total users, buses, routes, bookings, and aggregate revenue-like values (based on payments).</w:t>
+        <w:t xml:space="preserve">total users, buses, routes, bookings, and summary revenue-like metrics (payment-driven).</w:t>
       </w:r>
     </w:p>
     <w:p>
@@ -2346,7 +2301,7 @@
         <w:rPr>
           <w:rtl w:val="0"/>
         </w:rPr>
-        <w:t xml:space="preserve">Native mobile application.</w:t>
+        <w:t xml:space="preserve">Native mobile app.</w:t>
       </w:r>
     </w:p>
     <w:p>
@@ -2406,7 +2361,7 @@
         <w:rPr>
           <w:rtl w:val="0"/>
         </w:rPr>
-        <w:t xml:space="preserve">Production-grade deployment infrastructure, compliance audits, and SRE monitoring.</w:t>
+        <w:t xml:space="preserve">Production-level deployment infrastructure, compliance audits, and SRE monitoring.</w:t>
       </w:r>
     </w:p>
     <w:p>
@@ -2435,7 +2390,7 @@
         <w:rPr>
           <w:rtl w:val="0"/>
         </w:rPr>
-        <w:t xml:space="preserve">Working Django codebase with three apps.</w:t>
+        <w:t xml:space="preserve">Functional Django codebase with three apps.</w:t>
       </w:r>
     </w:p>
     <w:p>
@@ -2450,7 +2405,7 @@
         <w:rPr>
           <w:rtl w:val="0"/>
         </w:rPr>
-        <w:t xml:space="preserve">Database schema implemented in Django models and migrations.</w:t>
+        <w:t xml:space="preserve">Database schema implemented using Django models and migrations.</w:t>
       </w:r>
     </w:p>
     <w:p>
@@ -2465,7 +2420,7 @@
         <w:rPr>
           <w:rtl w:val="0"/>
         </w:rPr>
-        <w:t xml:space="preserve">User booking flow that supports creation, viewing, and cancellation.</w:t>
+        <w:t xml:space="preserve">User-level booking functionality with create, view, and delete capabilities.</w:t>
       </w:r>
     </w:p>
     <w:p>
@@ -2480,7 +2435,7 @@
         <w:rPr>
           <w:rtl w:val="0"/>
         </w:rPr>
-        <w:t xml:space="preserve">Admin dashboard and management screens.</w:t>
+        <w:t xml:space="preserve">Admin-level dashboard and management views.</w:t>
       </w:r>
     </w:p>
     <w:p>
@@ -2495,7 +2450,7 @@
         <w:rPr>
           <w:rtl w:val="0"/>
         </w:rPr>
-        <w:t xml:space="preserve">Reports using ORM aggregation.</w:t>
+        <w:t xml:space="preserve">Reports using ORM queries.</w:t>
       </w:r>
     </w:p>
     <w:p>
@@ -2510,21 +2465,7 @@
         <w:rPr>
           <w:rtl w:val="0"/>
         </w:rPr>
-        <w:t xml:space="preserve">A complete academic documentation file (</w:t>
-      </w:r>
-      <w:r>
-        <w:rPr>
-          <w:rFonts w:ascii="Roboto Mono" w:cs="Roboto Mono" w:eastAsia="Roboto Mono" w:hAnsi="Roboto Mono"/>
-          <w:color w:val="188038"/>
-          <w:rtl w:val="0"/>
-        </w:rPr>
-        <w:t xml:space="preserve">project.md</w:t>
-      </w:r>
-      <w:r>
-        <w:rPr>
-          <w:rtl w:val="0"/>
-        </w:rPr>
-        <w:t xml:space="preserve">) describing design, schema, security, and testing.</w:t>
+        <w:t xml:space="preserve">Complete academic documentation file (project.md) covering design, schema, security, and testing.</w:t>
       </w:r>
     </w:p>
     <w:p>
@@ -2549,7 +2490,7 @@
         <w:rPr>
           <w:rtl w:val="0"/>
         </w:rPr>
-        <w:t xml:space="preserve">Functional success</w:t>
+        <w:t xml:space="preserve">Functional Success Criteria</w:t>
       </w:r>
     </w:p>
     <w:p>
@@ -2604,7 +2545,7 @@
         <w:rPr>
           <w:rtl w:val="0"/>
         </w:rPr>
-        <w:t xml:space="preserve">Passengers can search schedules and create bookings.</w:t>
+        <w:t xml:space="preserve">Passengers can search schedules and book.</w:t>
       </w:r>
     </w:p>
     <w:p>
@@ -2619,7 +2560,7 @@
         <w:rPr>
           <w:rtl w:val="0"/>
         </w:rPr>
-        <w:t xml:space="preserve">Booking history displays bookings for a logged-in user.</w:t>
+        <w:t xml:space="preserve">Booking history shows bookings for a logged-in user.</w:t>
       </w:r>
     </w:p>
     <w:p>
@@ -2634,7 +2575,7 @@
         <w:rPr>
           <w:rtl w:val="0"/>
         </w:rPr>
-        <w:t xml:space="preserve">Invoice page renders booking and payment details.</w:t>
+        <w:t xml:space="preserve">Invoice page shows booking and payment information.</w:t>
       </w:r>
     </w:p>
     <w:p>
@@ -2649,7 +2590,7 @@
         <w:rPr>
           <w:rtl w:val="0"/>
         </w:rPr>
-        <w:t xml:space="preserve">Booking cancellation updates booking status and records refund information (simulated).</w:t>
+        <w:t xml:space="preserve">Booking cancellation updates booking status and shows refund information (simulated).</w:t>
       </w:r>
     </w:p>
     <w:p>
@@ -2725,21 +2666,7 @@
         <w:rPr>
           <w:rtl w:val="0"/>
         </w:rPr>
-        <w:t xml:space="preserve">Schema is correctly represented in </w:t>
-      </w:r>
-      <w:r>
-        <w:rPr>
-          <w:rFonts w:ascii="Roboto Mono" w:cs="Roboto Mono" w:eastAsia="Roboto Mono" w:hAnsi="Roboto Mono"/>
-          <w:color w:val="188038"/>
-          <w:rtl w:val="0"/>
-        </w:rPr>
-        <w:t xml:space="preserve">models.py</w:t>
-      </w:r>
-      <w:r>
-        <w:rPr>
-          <w:rtl w:val="0"/>
-        </w:rPr>
-        <w:t xml:space="preserve"> with clear relationships.</w:t>
+        <w:t xml:space="preserve">Schema is properly represented in models.py with proper relationships.</w:t>
       </w:r>
     </w:p>
     <w:p>
@@ -2754,7 +2681,7 @@
         <w:rPr>
           <w:rtl w:val="0"/>
         </w:rPr>
-        <w:t xml:space="preserve">Constraints prevent invalid states:</w:t>
+        <w:t xml:space="preserve">Constraints ensure proper states are not entered:</w:t>
       </w:r>
     </w:p>
     <w:p>
@@ -2769,7 +2696,7 @@
         <w:rPr>
           <w:rtl w:val="0"/>
         </w:rPr>
-        <w:t xml:space="preserve">seat numbers are unique per bus,</w:t>
+        <w:t xml:space="preserve">unique seat numbers per bus,</w:t>
       </w:r>
     </w:p>
     <w:p>
@@ -2784,7 +2711,7 @@
         <w:rPr>
           <w:rtl w:val="0"/>
         </w:rPr>
-        <w:t xml:space="preserve">schedule time validation prevents incorrect arrival/departure order.</w:t>
+        <w:t xml:space="preserve">schedule time validation ensures wrong arrival/departure order.</w:t>
       </w:r>
     </w:p>
     <w:p>
@@ -2799,7 +2726,7 @@
         <w:rPr>
           <w:rtl w:val="0"/>
         </w:rPr>
-        <w:t xml:space="preserve">Booking logic is implemented with transaction boundaries to reduce inconsistency.</w:t>
+        <w:t xml:space="preserve">Booking logic is properly implemented with transaction boundaries to avoid inconsistency.</w:t>
       </w:r>
     </w:p>
     <w:p>
@@ -2875,7 +2802,7 @@
         <w:rPr>
           <w:rtl w:val="0"/>
         </w:rPr>
-        <w:t xml:space="preserve">Admin pages enforce staff-only access.</w:t>
+        <w:t xml:space="preserve">Admin pages ensure staff access only.</w:t>
       </w:r>
     </w:p>
     <w:p>
@@ -2890,7 +2817,7 @@
         <w:rPr>
           <w:rtl w:val="0"/>
         </w:rPr>
-        <w:t xml:space="preserve">Booking creation and booking history require authenticated users.</w:t>
+        <w:t xml:space="preserve">Booking entry and booking history require logged-in users.</w:t>
       </w:r>
     </w:p>
     <w:p>
@@ -2966,7 +2893,7 @@
         <w:rPr>
           <w:rtl w:val="0"/>
         </w:rPr>
-        <w:t xml:space="preserve">Documentation is detailed, technically correct, and appropriate for an undergraduate submission.</w:t>
+        <w:t xml:space="preserve">Documentation is thorough, technically accurate, and suitable for an undergraduate assignment.</w:t>
       </w:r>
     </w:p>
     <w:p>
@@ -2981,7 +2908,61 @@
         <w:rPr>
           <w:rtl w:val="0"/>
         </w:rPr>
-        <w:t xml:space="preserve">The document clearly states that the system is an academic simulation with no funding.</w:t>
+        <w:t xml:space="preserve">The document explicitly mentions the system is an academic simulation with no funding.</w:t>
+      </w:r>
+    </w:p>
+    <w:p>
+      <w:pPr>
+        <w:rPr/>
+      </w:pPr>
+      <w:r>
+        <w:pict>
+          <v:rect style="width:0.0pt;height:1.5pt" o:hr="t" o:hrstd="t" o:hralign="center" fillcolor="#A0A0A0" stroked="f"/>
+        </w:pict>
+      </w:r>
+      <w:r>
+        <w:rPr>
+          <w:rtl w:val="0"/>
+        </w:rPr>
+      </w:r>
+    </w:p>
+    <w:p>
+      <w:pPr>
+        <w:pStyle w:val="Heading1"/>
+        <w:rPr/>
+      </w:pPr>
+      <w:bookmarkStart w:colFirst="0" w:colLast="0" w:name="_8ginmmmqepgb" w:id="9"/>
+      <w:bookmarkEnd w:id="9"/>
+      <w:r>
+        <w:rPr>
+          <w:rtl w:val="0"/>
+        </w:rPr>
+        <w:t xml:space="preserve">3. Solution Architecture &amp; Design</w:t>
+      </w:r>
+    </w:p>
+    <w:p>
+      <w:pPr>
+        <w:pStyle w:val="Heading2"/>
+        <w:rPr/>
+      </w:pPr>
+      <w:bookmarkStart w:colFirst="0" w:colLast="0" w:name="_1kgv8gf3epw0" w:id="10"/>
+      <w:bookmarkEnd w:id="10"/>
+      <w:r>
+        <w:rPr>
+          <w:rtl w:val="0"/>
+        </w:rPr>
+        <w:t xml:space="preserve">3.1 System Architecture Overview</w:t>
+      </w:r>
+    </w:p>
+    <w:p>
+      <w:pPr>
+        <w:rPr/>
+      </w:pPr>
+      <w:r>
+        <w:rPr>
+          <w:rtl w:val="0"/>
+        </w:rPr>
+        <w:t xml:space="preserve">TravelPro adheres to the conventional application architecture as defined by Django, strictly maintaining the principle of modular separation for logical system domains.</w:t>
       </w:r>
     </w:p>
     <w:p>
@@ -3014,53 +2995,10 @@
         <w:rPr/>
       </w:pPr>
       <w:r>
-        <w:pict>
-          <v:rect style="width:0.0pt;height:1.5pt" o:hr="t" o:hrstd="t" o:hralign="center" fillcolor="#A0A0A0" stroked="f"/>
-        </w:pict>
-      </w:r>
-      <w:r>
-        <w:rPr>
-          <w:rtl w:val="0"/>
-        </w:rPr>
-      </w:r>
-    </w:p>
-    <w:p>
-      <w:pPr>
-        <w:pStyle w:val="Heading1"/>
-        <w:rPr/>
-      </w:pPr>
-      <w:bookmarkStart w:colFirst="0" w:colLast="0" w:name="_8ginmmmqepgb" w:id="9"/>
-      <w:bookmarkEnd w:id="9"/>
-      <w:r>
-        <w:rPr>
-          <w:rtl w:val="0"/>
-        </w:rPr>
-        <w:t xml:space="preserve">3. Solution Architecture &amp; Design</w:t>
-      </w:r>
-    </w:p>
-    <w:p>
-      <w:pPr>
-        <w:pStyle w:val="Heading2"/>
-        <w:rPr/>
-      </w:pPr>
-      <w:bookmarkStart w:colFirst="0" w:colLast="0" w:name="_1kgv8gf3epw0" w:id="10"/>
-      <w:bookmarkEnd w:id="10"/>
-      <w:r>
-        <w:rPr>
-          <w:rtl w:val="0"/>
-        </w:rPr>
-        <w:t xml:space="preserve">3.1 System Architecture Overview</w:t>
-      </w:r>
-    </w:p>
-    <w:p>
-      <w:pPr>
-        <w:rPr/>
-      </w:pPr>
-      <w:r>
-        <w:rPr>
-          <w:rtl w:val="0"/>
-        </w:rPr>
-        <w:t xml:space="preserve">TravelPro follows Django’s standard application architecture while enforcing modular separation between logical subsystems.</w:t>
+        <w:rPr>
+          <w:rtl w:val="0"/>
+        </w:rPr>
+        <w:t xml:space="preserve">Django MTV pattern in TravelPro</w:t>
       </w:r>
     </w:p>
     <w:p>
@@ -3090,42 +3028,6 @@
     </w:p>
     <w:p>
       <w:pPr>
-        <w:rPr/>
-      </w:pPr>
-      <w:r>
-        <w:rPr>
-          <w:rtl w:val="0"/>
-        </w:rPr>
-        <w:t xml:space="preserve">Django MTV pattern in TravelPro</w:t>
-      </w:r>
-    </w:p>
-    <w:p>
-      <w:pPr>
-        <w:keepNext w:val="0"/>
-        <w:keepLines w:val="0"/>
-        <w:pageBreakBefore w:val="0"/>
-        <w:widowControl w:val="0"/>
-        <w:pBdr>
-          <w:top w:space="0" w:sz="0" w:val="nil"/>
-          <w:left w:space="0" w:sz="0" w:val="nil"/>
-          <w:bottom w:space="0" w:sz="0" w:val="nil"/>
-          <w:right w:space="0" w:sz="0" w:val="nil"/>
-          <w:between w:space="0" w:sz="0" w:val="nil"/>
-        </w:pBdr>
-        <w:shd w:fill="auto" w:val="clear"/>
-        <w:spacing w:after="0" w:before="0" w:line="276" w:lineRule="auto"/>
-        <w:ind w:left="0" w:right="0" w:firstLine="0"/>
-        <w:jc w:val="left"/>
-        <w:rPr/>
-      </w:pPr>
-      <w:r>
-        <w:rPr>
-          <w:rtl w:val="0"/>
-        </w:rPr>
-      </w:r>
-    </w:p>
-    <w:p>
-      <w:pPr>
         <w:numPr>
           <w:ilvl w:val="0"/>
           <w:numId w:val="1"/>
@@ -3176,7 +3078,7 @@
         <w:rPr>
           <w:rtl w:val="0"/>
         </w:rPr>
-        <w:t xml:space="preserve">Define persistent structure and relationships.</w:t>
+        <w:t xml:space="preserve">Establish the persistent structure and relationships.</w:t>
       </w:r>
     </w:p>
     <w:p>
@@ -3204,58 +3106,9 @@
       </w:pPr>
       <w:r>
         <w:rPr>
-          <w:rFonts w:ascii="Roboto Mono" w:cs="Roboto Mono" w:eastAsia="Roboto Mono" w:hAnsi="Roboto Mono"/>
-          <w:color w:val="188038"/>
-          <w:rtl w:val="0"/>
-        </w:rPr>
-        <w:t xml:space="preserve">busop.Bus</w:t>
-      </w:r>
-      <w:r>
-        <w:rPr>
-          <w:rtl w:val="0"/>
-        </w:rPr>
-        <w:t xml:space="preserve">, </w:t>
-      </w:r>
-      <w:r>
-        <w:rPr>
-          <w:rFonts w:ascii="Roboto Mono" w:cs="Roboto Mono" w:eastAsia="Roboto Mono" w:hAnsi="Roboto Mono"/>
-          <w:color w:val="188038"/>
-          <w:rtl w:val="0"/>
-        </w:rPr>
-        <w:t xml:space="preserve">busop.Route</w:t>
-      </w:r>
-      <w:r>
-        <w:rPr>
-          <w:rtl w:val="0"/>
-        </w:rPr>
-        <w:t xml:space="preserve">, </w:t>
-      </w:r>
-      <w:r>
-        <w:rPr>
-          <w:rFonts w:ascii="Roboto Mono" w:cs="Roboto Mono" w:eastAsia="Roboto Mono" w:hAnsi="Roboto Mono"/>
-          <w:color w:val="188038"/>
-          <w:rtl w:val="0"/>
-        </w:rPr>
-        <w:t xml:space="preserve">busop.Schedule</w:t>
-      </w:r>
-      <w:r>
-        <w:rPr>
-          <w:rtl w:val="0"/>
-        </w:rPr>
-        <w:t xml:space="preserve">, </w:t>
-      </w:r>
-      <w:r>
-        <w:rPr>
-          <w:rFonts w:ascii="Roboto Mono" w:cs="Roboto Mono" w:eastAsia="Roboto Mono" w:hAnsi="Roboto Mono"/>
-          <w:color w:val="188038"/>
-          <w:rtl w:val="0"/>
-        </w:rPr>
-        <w:t xml:space="preserve">busop.Seat</w:t>
-      </w:r>
-      <w:r>
-        <w:rPr>
-          <w:rtl w:val="0"/>
-        </w:rPr>
+          <w:rtl w:val="0"/>
+        </w:rPr>
+        <w:t xml:space="preserve">busop.Bus, busop.Route, busop.Schedule, busop.Seat</w:t>
       </w:r>
     </w:p>
     <w:p>
@@ -3268,44 +3121,9 @@
       </w:pPr>
       <w:r>
         <w:rPr>
-          <w:rFonts w:ascii="Roboto Mono" w:cs="Roboto Mono" w:eastAsia="Roboto Mono" w:hAnsi="Roboto Mono"/>
-          <w:color w:val="188038"/>
-          <w:rtl w:val="0"/>
-        </w:rPr>
-        <w:t xml:space="preserve">user.Booking</w:t>
-      </w:r>
-      <w:r>
-        <w:rPr>
-          <w:rtl w:val="0"/>
-        </w:rPr>
-        <w:t xml:space="preserve">, </w:t>
-      </w:r>
-      <w:r>
-        <w:rPr>
-          <w:rFonts w:ascii="Roboto Mono" w:cs="Roboto Mono" w:eastAsia="Roboto Mono" w:hAnsi="Roboto Mono"/>
-          <w:color w:val="188038"/>
-          <w:rtl w:val="0"/>
-        </w:rPr>
-        <w:t xml:space="preserve">user.Payment</w:t>
-      </w:r>
-      <w:r>
-        <w:rPr>
-          <w:rtl w:val="0"/>
-        </w:rPr>
-        <w:t xml:space="preserve">, </w:t>
-      </w:r>
-      <w:r>
-        <w:rPr>
-          <w:rFonts w:ascii="Roboto Mono" w:cs="Roboto Mono" w:eastAsia="Roboto Mono" w:hAnsi="Roboto Mono"/>
-          <w:color w:val="188038"/>
-          <w:rtl w:val="0"/>
-        </w:rPr>
-        <w:t xml:space="preserve">user.transaction</w:t>
-      </w:r>
-      <w:r>
-        <w:rPr>
-          <w:rtl w:val="0"/>
-        </w:rPr>
+          <w:rtl w:val="0"/>
+        </w:rPr>
+        <w:t xml:space="preserve">user.Booking, user.Payment, user.transaction</w:t>
       </w:r>
     </w:p>
     <w:p>
@@ -3320,7 +3138,7 @@
         <w:rPr>
           <w:rtl w:val="0"/>
         </w:rPr>
-        <w:t xml:space="preserve">Validation and constraints are defined at model level:</w:t>
+        <w:t xml:space="preserve">Validation rules and constraints are established at the model level:</w:t>
       </w:r>
     </w:p>
     <w:p>
@@ -3333,17 +3151,9 @@
       </w:pPr>
       <w:r>
         <w:rPr>
-          <w:rFonts w:ascii="Roboto Mono" w:cs="Roboto Mono" w:eastAsia="Roboto Mono" w:hAnsi="Roboto Mono"/>
-          <w:color w:val="188038"/>
-          <w:rtl w:val="0"/>
-        </w:rPr>
-        <w:t xml:space="preserve">Schedule.clean()</w:t>
-      </w:r>
-      <w:r>
-        <w:rPr>
-          <w:rtl w:val="0"/>
-        </w:rPr>
-        <w:t xml:space="preserve"> validates timing,</w:t>
+          <w:rtl w:val="0"/>
+        </w:rPr>
+        <w:t xml:space="preserve">Schedule.clean() enforces timing constraints,</w:t>
       </w:r>
     </w:p>
     <w:p>
@@ -3356,17 +3166,9 @@
       </w:pPr>
       <w:r>
         <w:rPr>
-          <w:rFonts w:ascii="Roboto Mono" w:cs="Roboto Mono" w:eastAsia="Roboto Mono" w:hAnsi="Roboto Mono"/>
-          <w:color w:val="188038"/>
-          <w:rtl w:val="0"/>
-        </w:rPr>
-        <w:t xml:space="preserve">Seat.unique_together</w:t>
-      </w:r>
-      <w:r>
-        <w:rPr>
-          <w:rtl w:val="0"/>
-        </w:rPr>
-        <w:t xml:space="preserve"> enforces uniqueness of seat numbers per bus.</w:t>
+          <w:rtl w:val="0"/>
+        </w:rPr>
+        <w:t xml:space="preserve">Seat.unique_together enforces uniqueness of seat numbers for a bus.</w:t>
       </w:r>
     </w:p>
     <w:p>
@@ -3446,7 +3248,7 @@
         <w:rPr>
           <w:rtl w:val="0"/>
         </w:rPr>
-        <w:t xml:space="preserve">Render HTML using Django template language.</w:t>
+        <w:t xml:space="preserve">Templatize HTML generation using the Django template language.</w:t>
       </w:r>
     </w:p>
     <w:p>
@@ -3461,7 +3263,7 @@
         <w:rPr>
           <w:rtl w:val="0"/>
         </w:rPr>
-        <w:t xml:space="preserve">Global template directory configured in </w:t>
+        <w:t xml:space="preserve">The project-wide template directory is defined in </w:t>
       </w:r>
       <w:r>
         <w:rPr>
@@ -3485,43 +3287,10 @@
           <w:numId w:val="1"/>
         </w:numPr>
         <w:ind w:left="2160" w:hanging="360"/>
-      </w:pPr>
-      <w:r>
         <w:rPr>
           <w:rFonts w:ascii="Roboto Mono" w:cs="Roboto Mono" w:eastAsia="Roboto Mono" w:hAnsi="Roboto Mono"/>
           <w:color w:val="188038"/>
-          <w:rtl w:val="0"/>
-        </w:rPr>
-        <w:t xml:space="preserve">TEMPLATES[0]['DIRS'] = ['templates']</w:t>
-      </w:r>
-      <w:r>
-        <w:rPr>
-          <w:rtl w:val="0"/>
-        </w:rPr>
-      </w:r>
-    </w:p>
-    <w:p>
-      <w:pPr>
-        <w:numPr>
-          <w:ilvl w:val="1"/>
-          <w:numId w:val="1"/>
-        </w:numPr>
-        <w:ind w:left="1440" w:hanging="360"/>
-      </w:pPr>
-      <w:r>
-        <w:rPr>
-          <w:rtl w:val="0"/>
-        </w:rPr>
-        <w:t xml:space="preserve">Templates include pages such as:</w:t>
-      </w:r>
-    </w:p>
-    <w:p>
-      <w:pPr>
-        <w:numPr>
-          <w:ilvl w:val="2"/>
-          <w:numId w:val="1"/>
-        </w:numPr>
-        <w:ind w:left="2160" w:hanging="360"/>
+        </w:rPr>
       </w:pPr>
       <w:r>
         <w:rPr>
@@ -3529,97 +3298,43 @@
           <w:color w:val="188038"/>
           <w:rtl w:val="0"/>
         </w:rPr>
-        <w:t xml:space="preserve">index.html</w:t>
-      </w:r>
-      <w:r>
-        <w:rPr>
-          <w:rtl w:val="0"/>
-        </w:rPr>
-        <w:t xml:space="preserve">, </w:t>
-      </w:r>
-      <w:r>
+        <w:t xml:space="preserve">TEMPLATES[0]['DIRS'] = ['templates']</w:t>
+      </w:r>
+    </w:p>
+    <w:p>
+      <w:pPr>
+        <w:numPr>
+          <w:ilvl w:val="1"/>
+          <w:numId w:val="1"/>
+        </w:numPr>
+        <w:ind w:left="1440" w:hanging="360"/>
+      </w:pPr>
+      <w:r>
+        <w:rPr>
+          <w:rtl w:val="0"/>
+        </w:rPr>
+        <w:t xml:space="preserve">Templates include pages like:</w:t>
+      </w:r>
+    </w:p>
+    <w:p>
+      <w:pPr>
+        <w:numPr>
+          <w:ilvl w:val="2"/>
+          <w:numId w:val="1"/>
+        </w:numPr>
+        <w:ind w:left="2160" w:hanging="360"/>
         <w:rPr>
           <w:rFonts w:ascii="Roboto Mono" w:cs="Roboto Mono" w:eastAsia="Roboto Mono" w:hAnsi="Roboto Mono"/>
           <w:color w:val="188038"/>
-          <w:rtl w:val="0"/>
-        </w:rPr>
-        <w:t xml:space="preserve">login.html</w:t>
-      </w:r>
-      <w:r>
-        <w:rPr>
-          <w:rtl w:val="0"/>
-        </w:rPr>
-        <w:t xml:space="preserve">, </w:t>
-      </w:r>
+        </w:rPr>
+      </w:pPr>
       <w:r>
         <w:rPr>
           <w:rFonts w:ascii="Roboto Mono" w:cs="Roboto Mono" w:eastAsia="Roboto Mono" w:hAnsi="Roboto Mono"/>
           <w:color w:val="188038"/>
           <w:rtl w:val="0"/>
         </w:rPr>
-        <w:t xml:space="preserve">registration.html</w:t>
-      </w:r>
-      <w:r>
-        <w:rPr>
-          <w:rtl w:val="0"/>
-        </w:rPr>
-        <w:t xml:space="preserve">, </w:t>
-      </w:r>
-      <w:r>
-        <w:rPr>
-          <w:rFonts w:ascii="Roboto Mono" w:cs="Roboto Mono" w:eastAsia="Roboto Mono" w:hAnsi="Roboto Mono"/>
-          <w:color w:val="188038"/>
-          <w:rtl w:val="0"/>
-        </w:rPr>
-        <w:t xml:space="preserve">busop_search.html</w:t>
-      </w:r>
-      <w:r>
-        <w:rPr>
-          <w:rtl w:val="0"/>
-        </w:rPr>
-        <w:t xml:space="preserve">, </w:t>
-      </w:r>
-      <w:r>
-        <w:rPr>
-          <w:rFonts w:ascii="Roboto Mono" w:cs="Roboto Mono" w:eastAsia="Roboto Mono" w:hAnsi="Roboto Mono"/>
-          <w:color w:val="188038"/>
-          <w:rtl w:val="0"/>
-        </w:rPr>
-        <w:t xml:space="preserve">create_booking.html</w:t>
-      </w:r>
-      <w:r>
-        <w:rPr>
-          <w:rtl w:val="0"/>
-        </w:rPr>
-        <w:t xml:space="preserve">, </w:t>
-      </w:r>
-      <w:r>
-        <w:rPr>
-          <w:rFonts w:ascii="Roboto Mono" w:cs="Roboto Mono" w:eastAsia="Roboto Mono" w:hAnsi="Roboto Mono"/>
-          <w:color w:val="188038"/>
-          <w:rtl w:val="0"/>
-        </w:rPr>
-        <w:t xml:space="preserve">booking_history.html</w:t>
-      </w:r>
-      <w:r>
-        <w:rPr>
-          <w:rtl w:val="0"/>
-        </w:rPr>
-        <w:t xml:space="preserve">, </w:t>
-      </w:r>
-      <w:r>
-        <w:rPr>
-          <w:rFonts w:ascii="Roboto Mono" w:cs="Roboto Mono" w:eastAsia="Roboto Mono" w:hAnsi="Roboto Mono"/>
-          <w:color w:val="188038"/>
-          <w:rtl w:val="0"/>
-        </w:rPr>
-        <w:t xml:space="preserve">invoice.html</w:t>
-      </w:r>
-      <w:r>
-        <w:rPr>
-          <w:rtl w:val="0"/>
-        </w:rPr>
-        <w:t xml:space="preserve">.</w:t>
+        <w:t xml:space="preserve">index.html, login.html, registration.html, busop_search.html, create_booking.html, booking_history.html, invoice.html.</w:t>
       </w:r>
     </w:p>
     <w:p>
